--- a/EntryTask/31-40/ThirtyFourthEntryTask.docx
+++ b/EntryTask/31-40/ThirtyFourthEntryTask.docx
@@ -15,19 +15,7 @@
         <w:rPr>
           <w:u w:val="single"/>
         </w:rPr>
-        <w:t>5/</w:t>
-      </w:r>
-      <w:r>
-        <w:rPr>
-          <w:u w:val="single"/>
-        </w:rPr>
-        <w:t>13</w:t>
-      </w:r>
-      <w:r>
-        <w:rPr>
-          <w:u w:val="single"/>
-        </w:rPr>
-        <w:t>/2024</w:t>
+        <w:t>5/13/2024</w:t>
       </w:r>
       <w:r>
         <w:t>_____________</w:t>
@@ -40,7 +28,21 @@
         </w:pBdr>
       </w:pPr>
       <w:r>
-        <w:t xml:space="preserve">You can use A* pathfinding to get enemies to avoid obstacles and also finds a viable path to the target. </w:t>
+        <w:t xml:space="preserve">You can use A* pathfinding to get enemies to avoid obstacles </w:t>
+      </w:r>
+      <w:proofErr w:type="gramStart"/>
+      <w:r>
+        <w:t>and also</w:t>
+      </w:r>
+      <w:proofErr w:type="gramEnd"/>
+      <w:r>
+        <w:t xml:space="preserve"> </w:t>
+      </w:r>
+      <w:r>
+        <w:t>find</w:t>
+      </w:r>
+      <w:r>
+        <w:t xml:space="preserve"> a viable path to the target. </w:t>
       </w:r>
     </w:p>
     <w:p>
@@ -58,22 +60,44 @@
         <w:rPr>
           <w:u w:val="single"/>
         </w:rPr>
-        <w:t>5/</w:t>
+        <w:t>5/14/2024</w:t>
+      </w:r>
+      <w:r>
+        <w:t>_____________</w:t>
+      </w:r>
+    </w:p>
+    <w:p>
+      <w:pPr>
+        <w:pBdr>
+          <w:bottom w:val="single" w:sz="12" w:space="1" w:color="000000"/>
+        </w:pBdr>
+      </w:pPr>
+      <w:r>
+        <w:t>Possible didn’t anchor the text box to the correct spot</w:t>
+      </w:r>
+      <w:r>
+        <w:t>.</w:t>
+      </w:r>
+    </w:p>
+    <w:p>
+      <w:pPr>
+        <w:pBdr>
+          <w:bottom w:val="single" w:sz="12" w:space="1" w:color="000000"/>
+        </w:pBdr>
+      </w:pPr>
+    </w:p>
+    <w:p>
+      <w:r>
+        <w:t>Date: ____</w:t>
       </w:r>
       <w:r>
         <w:rPr>
           <w:u w:val="single"/>
         </w:rPr>
-        <w:t>14</w:t>
-      </w:r>
-      <w:r>
-        <w:rPr>
-          <w:u w:val="single"/>
-        </w:rPr>
-        <w:t>/2024</w:t>
-      </w:r>
-      <w:r>
-        <w:t>_____________</w:t>
+        <w:t>5/15/2024</w:t>
+      </w:r>
+      <w:r>
+        <w:t>______________</w:t>
       </w:r>
     </w:p>
     <w:p>
@@ -98,19 +122,7 @@
         <w:rPr>
           <w:u w:val="single"/>
         </w:rPr>
-        <w:t>5/</w:t>
-      </w:r>
-      <w:r>
-        <w:rPr>
-          <w:u w:val="single"/>
-        </w:rPr>
-        <w:t>15</w:t>
-      </w:r>
-      <w:r>
-        <w:rPr>
-          <w:u w:val="single"/>
-        </w:rPr>
-        <w:t>/2024</w:t>
+        <w:t>5/16/2024</w:t>
       </w:r>
       <w:r>
         <w:t>______________</w:t>
@@ -138,59 +150,7 @@
         <w:rPr>
           <w:u w:val="single"/>
         </w:rPr>
-        <w:t>5/</w:t>
-      </w:r>
-      <w:r>
-        <w:rPr>
-          <w:u w:val="single"/>
-        </w:rPr>
-        <w:t>16</w:t>
-      </w:r>
-      <w:r>
-        <w:rPr>
-          <w:u w:val="single"/>
-        </w:rPr>
-        <w:t>/2024</w:t>
-      </w:r>
-      <w:r>
-        <w:t>______________</w:t>
-      </w:r>
-    </w:p>
-    <w:p>
-      <w:pPr>
-        <w:pBdr>
-          <w:bottom w:val="single" w:sz="12" w:space="1" w:color="000000"/>
-        </w:pBdr>
-      </w:pPr>
-    </w:p>
-    <w:p>
-      <w:pPr>
-        <w:pBdr>
-          <w:bottom w:val="single" w:sz="12" w:space="1" w:color="000000"/>
-        </w:pBdr>
-      </w:pPr>
-    </w:p>
-    <w:p>
-      <w:r>
-        <w:t>Date: ____</w:t>
-      </w:r>
-      <w:r>
-        <w:rPr>
-          <w:u w:val="single"/>
-        </w:rPr>
-        <w:t>5/1</w:t>
-      </w:r>
-      <w:r>
-        <w:rPr>
-          <w:u w:val="single"/>
-        </w:rPr>
-        <w:t>7</w:t>
-      </w:r>
-      <w:r>
-        <w:rPr>
-          <w:u w:val="single"/>
-        </w:rPr>
-        <w:t>/2024</w:t>
+        <w:t>5/17/2024</w:t>
       </w:r>
       <w:r>
         <w:t>______________</w:t>

--- a/EntryTask/31-40/ThirtyFourthEntryTask.docx
+++ b/EntryTask/31-40/ThirtyFourthEntryTask.docx
@@ -28,15 +28,7 @@
         </w:pBdr>
       </w:pPr>
       <w:r>
-        <w:t xml:space="preserve">You can use A* pathfinding to get enemies to avoid obstacles </w:t>
-      </w:r>
-      <w:proofErr w:type="gramStart"/>
-      <w:r>
-        <w:t>and also</w:t>
-      </w:r>
-      <w:proofErr w:type="gramEnd"/>
-      <w:r>
-        <w:t xml:space="preserve"> </w:t>
+        <w:t xml:space="preserve">You can use A* pathfinding to get enemies to avoid obstacles and also </w:t>
       </w:r>
       <w:r>
         <w:t>find</w:t>
@@ -76,6 +68,9 @@
         <w:t>Possible didn’t anchor the text box to the correct spot</w:t>
       </w:r>
       <w:r>
+        <w:t xml:space="preserve"> in the canvas</w:t>
+      </w:r>
+      <w:r>
         <w:t>.</w:t>
       </w:r>
     </w:p>
@@ -106,6 +101,9 @@
           <w:bottom w:val="single" w:sz="12" w:space="1" w:color="000000"/>
         </w:pBdr>
       </w:pPr>
+      <w:r>
+        <w:t>Cry then try to get a hold of the artist and see if they can get it finished at home if not one of the other teammates will have to come up with a replacement.</w:t>
+      </w:r>
     </w:p>
     <w:p>
       <w:pPr>

--- a/EntryTask/31-40/ThirtyFourthEntryTask.docx
+++ b/EntryTask/31-40/ThirtyFourthEntryTask.docx
@@ -102,7 +102,13 @@
         </w:pBdr>
       </w:pPr>
       <w:r>
-        <w:t>Cry then try to get a hold of the artist and see if they can get it finished at home if not one of the other teammates will have to come up with a replacement.</w:t>
+        <w:t>Cry then try to get a hold of the artist and see if they can get it finished at home if not one of the other teammates will have to come up with a replacement</w:t>
+      </w:r>
+      <w:r>
+        <w:t xml:space="preserve"> or you can use an older animation like changing a normal attack into a heavy </w:t>
+      </w:r>
+      <w:r>
+        <w:t>but slowing down the animation and changing a few important things.</w:t>
       </w:r>
     </w:p>
     <w:p>

--- a/EntryTask/31-40/ThirtyFourthEntryTask.docx
+++ b/EntryTask/31-40/ThirtyFourthEntryTask.docx
@@ -28,7 +28,13 @@
         </w:pBdr>
       </w:pPr>
       <w:r>
-        <w:t xml:space="preserve">You can use A* pathfinding to get enemies to avoid obstacles and also </w:t>
+        <w:t xml:space="preserve">You can use A* pathfinding to get enemies to avoid obstacles </w:t>
+      </w:r>
+      <w:r>
+        <w:t>and</w:t>
+      </w:r>
+      <w:r>
+        <w:t xml:space="preserve"> </w:t>
       </w:r>
       <w:r>
         <w:t>find</w:t>
@@ -138,6 +144,9 @@
           <w:bottom w:val="single" w:sz="12" w:space="1" w:color="000000"/>
         </w:pBdr>
       </w:pPr>
+      <w:r>
+        <w:t xml:space="preserve">One thing I would have tried to be better at for last project is being mire mindful of scope creep so there wouldn’t have been a bunch of things for the coders to get done towards the end of the project. </w:t>
+      </w:r>
     </w:p>
     <w:p>
       <w:pPr>

--- a/EntryTask/31-40/ThirtyFourthEntryTask.docx
+++ b/EntryTask/31-40/ThirtyFourthEntryTask.docx
@@ -169,7 +169,27 @@
         <w:t>______________</w:t>
       </w:r>
     </w:p>
-    <w:p/>
+    <w:p>
+      <w:r>
+        <w:t xml:space="preserve">I keep coming back to </w:t>
+      </w:r>
+      <w:proofErr w:type="spellStart"/>
+      <w:r>
+        <w:t>Valorant</w:t>
+      </w:r>
+      <w:proofErr w:type="spellEnd"/>
+      <w:r>
+        <w:t xml:space="preserve">, the reason is most of my friends play it and how the game mechanics are similar to </w:t>
+      </w:r>
+      <w:proofErr w:type="spellStart"/>
+      <w:r>
+        <w:t>cs:go</w:t>
+      </w:r>
+      <w:proofErr w:type="spellEnd"/>
+      <w:r>
+        <w:t xml:space="preserve"> but with special abilities that are unique to each character making for some fun moments or rage inducing rounds but either way I get to laugh at my friends so it’s a win. </w:t>
+      </w:r>
+    </w:p>
     <w:p/>
     <w:sectPr>
       <w:pgSz w:w="12240" w:h="15840"/>
